--- a/THU THAP PHONG VAN/CAU HOI PHONG VAN .docx
+++ b/THU THAP PHONG VAN/CAU HOI PHONG VAN .docx
@@ -282,6 +282,8 @@
         </w:rPr>
         <w:t>hàng</w:t>
       </w:r>
+      <w:bookmarkStart w:id="0" w:name="_GoBack"/>
+      <w:bookmarkEnd w:id="0"/>
       <w:proofErr w:type="spellEnd"/>
     </w:p>
     <w:p>
@@ -336,6 +338,100 @@
         <w:pStyle w:val="ListParagraph"/>
         <w:numPr>
           <w:ilvl w:val="0"/>
+          <w:numId w:val="3"/>
+        </w:numPr>
+        <w:tabs>
+          <w:tab w:val="left" w:pos="720"/>
+        </w:tabs>
+        <w:rPr>
+          <w:b/>
+          <w:sz w:val="28"/>
+          <w:szCs w:val="28"/>
+        </w:rPr>
+      </w:pPr>
+      <w:r>
+        <w:rPr>
+          <w:b/>
+          <w:sz w:val="28"/>
+          <w:szCs w:val="28"/>
+        </w:rPr>
+        <w:t>Quy trình công việc hiện tại của khách hàng</w:t>
+      </w:r>
+    </w:p>
+    <w:p>
+      <w:pPr>
+        <w:tabs>
+          <w:tab w:val="left" w:pos="720"/>
+        </w:tabs>
+        <w:ind w:left="-180"/>
+        <w:rPr>
+          <w:color w:val="2E2F30"/>
+          <w:sz w:val="28"/>
+          <w:szCs w:val="28"/>
+        </w:rPr>
+      </w:pPr>
+      <w:r>
+        <w:rPr>
+          <w:b/>
+          <w:sz w:val="28"/>
+          <w:szCs w:val="28"/>
+        </w:rPr>
+        <w:tab/>
+      </w:r>
+      <w:r>
+        <w:rPr>
+          <w:b/>
+          <w:sz w:val="28"/>
+          <w:szCs w:val="28"/>
+        </w:rPr>
+        <w:t xml:space="preserve">- </w:t>
+      </w:r>
+      <w:r>
+        <w:rPr>
+          <w:color w:val="2E2F30"/>
+          <w:sz w:val="28"/>
+          <w:szCs w:val="28"/>
+        </w:rPr>
+        <w:t>Quy trìn</w:t>
+      </w:r>
+      <w:r>
+        <w:rPr>
+          <w:color w:val="2E2F30"/>
+          <w:sz w:val="28"/>
+          <w:szCs w:val="28"/>
+        </w:rPr>
+        <w:t>h</w:t>
+      </w:r>
+      <w:r>
+        <w:rPr>
+          <w:color w:val="2E2F30"/>
+          <w:sz w:val="28"/>
+          <w:szCs w:val="28"/>
+        </w:rPr>
+        <w:t xml:space="preserve"> quản lý nguyên liệu</w:t>
+      </w:r>
+      <w:r>
+        <w:rPr>
+          <w:color w:val="2E2F30"/>
+          <w:sz w:val="28"/>
+          <w:szCs w:val="28"/>
+        </w:rPr>
+        <w:t xml:space="preserve"> của mình gồm những công việc gì ạ</w:t>
+      </w:r>
+      <w:r>
+        <w:rPr>
+          <w:color w:val="2E2F30"/>
+          <w:sz w:val="28"/>
+          <w:szCs w:val="28"/>
+        </w:rPr>
+        <w:t>?</w:t>
+      </w:r>
+    </w:p>
+    <w:p>
+      <w:pPr>
+        <w:pStyle w:val="ListParagraph"/>
+        <w:numPr>
+          <w:ilvl w:val="0"/>
           <w:numId w:val="1"/>
         </w:numPr>
         <w:tabs>
@@ -348,10 +444,118 @@
       </w:pPr>
       <w:r>
         <w:rPr>
-          <w:sz w:val="28"/>
-          <w:szCs w:val="28"/>
-        </w:rPr>
-        <w:t>Khâu nào làm mình mất nhiều thời gian nhất ạ?</w:t>
+          <w:color w:val="1F1F1F"/>
+          <w:sz w:val="28"/>
+          <w:szCs w:val="28"/>
+        </w:rPr>
+        <w:t>Theo anh/chị, những vấn đề chính mà quán thường gặp phải trong việc quản lý nguyên liệu là gì ạ?</w:t>
+      </w:r>
+    </w:p>
+    <w:p>
+      <w:pPr>
+        <w:pStyle w:val="NormalWeb"/>
+        <w:spacing w:before="0" w:beforeAutospacing="0" w:after="0" w:afterAutospacing="0"/>
+        <w:ind w:left="1080"/>
+        <w:textAlignment w:val="baseline"/>
+        <w:rPr>
+          <w:color w:val="000000"/>
+          <w:sz w:val="28"/>
+          <w:szCs w:val="28"/>
+        </w:rPr>
+      </w:pPr>
+      <w:r>
+        <w:rPr>
+          <w:color w:val="000000"/>
+          <w:sz w:val="28"/>
+          <w:szCs w:val="28"/>
+        </w:rPr>
+        <w:t>Mất bao lâu để anh/chị kiểm tra hàng/lần?</w:t>
+      </w:r>
+    </w:p>
+    <w:p>
+      <w:pPr>
+        <w:pStyle w:val="ListParagraph"/>
+        <w:numPr>
+          <w:ilvl w:val="0"/>
+          <w:numId w:val="1"/>
+        </w:numPr>
+        <w:tabs>
+          <w:tab w:val="left" w:pos="720"/>
+        </w:tabs>
+        <w:rPr>
+          <w:sz w:val="28"/>
+          <w:szCs w:val="28"/>
+        </w:rPr>
+      </w:pPr>
+      <w:r>
+        <w:rPr>
+          <w:sz w:val="28"/>
+          <w:szCs w:val="28"/>
+        </w:rPr>
+        <w:t>Thường thì mình làm thủ công hay là mình có sự trơ giúp nào khác không ạ? Ví dụ như một cái ứng dụng hay app nào trước đây không?</w:t>
+      </w:r>
+    </w:p>
+    <w:p>
+      <w:pPr>
+        <w:pStyle w:val="ListParagraph"/>
+        <w:numPr>
+          <w:ilvl w:val="0"/>
+          <w:numId w:val="1"/>
+        </w:numPr>
+        <w:tabs>
+          <w:tab w:val="left" w:pos="720"/>
+        </w:tabs>
+        <w:rPr>
+          <w:color w:val="1F1F1F"/>
+          <w:sz w:val="28"/>
+          <w:szCs w:val="28"/>
+        </w:rPr>
+      </w:pPr>
+      <w:r>
+        <w:rPr>
+          <w:sz w:val="28"/>
+          <w:szCs w:val="28"/>
+        </w:rPr>
+        <w:t xml:space="preserve"> </w:t>
+      </w:r>
+      <w:r>
+        <w:rPr>
+          <w:color w:val="1F1F1F"/>
+          <w:sz w:val="28"/>
+          <w:szCs w:val="28"/>
+        </w:rPr>
+        <w:t>Anh/chị đã áp dụng những giải pháp nào để khắc phục những sai sót, rủi ro này ạ?</w:t>
+      </w:r>
+      <w:r>
+        <w:rPr>
+          <w:sz w:val="28"/>
+          <w:szCs w:val="28"/>
+        </w:rPr>
+        <w:t xml:space="preserve"> Làm như vậy thì có mất nhiều thời gian của mình không ạ?</w:t>
+      </w:r>
+    </w:p>
+    <w:p>
+      <w:pPr>
+        <w:pStyle w:val="ListParagraph"/>
+        <w:numPr>
+          <w:ilvl w:val="0"/>
+          <w:numId w:val="1"/>
+        </w:numPr>
+        <w:tabs>
+          <w:tab w:val="left" w:pos="720"/>
+        </w:tabs>
+        <w:rPr>
+          <w:color w:val="1F1F1F"/>
+          <w:sz w:val="28"/>
+          <w:szCs w:val="28"/>
+        </w:rPr>
+      </w:pPr>
+      <w:r>
+        <w:rPr>
+          <w:sz w:val="28"/>
+          <w:szCs w:val="28"/>
+        </w:rPr>
+        <w:t>Mua sắm, bảo quản như thế nào? Kiểm soát như nguyên liệu như thế nào?</w:t>
       </w:r>
     </w:p>
     <w:p>
@@ -366,86 +570,19 @@
         </w:tabs>
         <w:rPr>
           <w:b/>
-          <w:sz w:val="28"/>
-          <w:szCs w:val="28"/>
-        </w:rPr>
-      </w:pPr>
-      <w:r>
-        <w:rPr>
-          <w:b/>
-          <w:sz w:val="28"/>
-          <w:szCs w:val="28"/>
-        </w:rPr>
-        <w:t>Quy trình công việc hiện tại của khách hàng</w:t>
-      </w:r>
-    </w:p>
-    <w:p>
-      <w:pPr>
-        <w:tabs>
-          <w:tab w:val="left" w:pos="720"/>
-        </w:tabs>
-        <w:ind w:left="-180"/>
-        <w:rPr>
-          <w:color w:val="2E2F30"/>
-          <w:sz w:val="28"/>
-          <w:szCs w:val="28"/>
-        </w:rPr>
-      </w:pPr>
-      <w:r>
-        <w:rPr>
-          <w:b/>
-          <w:sz w:val="28"/>
-          <w:szCs w:val="28"/>
-        </w:rPr>
-        <w:tab/>
-      </w:r>
-      <w:r>
-        <w:rPr>
-          <w:b/>
-          <w:sz w:val="28"/>
-          <w:szCs w:val="28"/>
-        </w:rPr>
-        <w:t xml:space="preserve">- </w:t>
-      </w:r>
-      <w:r>
-        <w:rPr>
-          <w:color w:val="2E2F30"/>
-          <w:sz w:val="28"/>
-          <w:szCs w:val="28"/>
-        </w:rPr>
-        <w:t>Quy trìn</w:t>
-      </w:r>
-      <w:r>
-        <w:rPr>
-          <w:color w:val="2E2F30"/>
-          <w:sz w:val="28"/>
-          <w:szCs w:val="28"/>
-        </w:rPr>
-        <w:t>h</w:t>
-      </w:r>
-      <w:r>
-        <w:rPr>
-          <w:color w:val="2E2F30"/>
-          <w:sz w:val="28"/>
-          <w:szCs w:val="28"/>
-        </w:rPr>
-        <w:t xml:space="preserve"> quản lý nguyên liệu</w:t>
-      </w:r>
-      <w:r>
-        <w:rPr>
-          <w:color w:val="2E2F30"/>
-          <w:sz w:val="28"/>
-          <w:szCs w:val="28"/>
-        </w:rPr>
-        <w:t xml:space="preserve"> của mình gồm những công việc gì ạ</w:t>
-      </w:r>
-      <w:r>
-        <w:rPr>
-          <w:color w:val="2E2F30"/>
-          <w:sz w:val="28"/>
-          <w:szCs w:val="28"/>
-        </w:rPr>
-        <w:t>?</w:t>
+          <w:color w:val="1F1F1F"/>
+          <w:sz w:val="28"/>
+          <w:szCs w:val="28"/>
+        </w:rPr>
+      </w:pPr>
+      <w:r>
+        <w:rPr>
+          <w:b/>
+          <w:color w:val="1F1F1F"/>
+          <w:sz w:val="28"/>
+          <w:szCs w:val="28"/>
+        </w:rPr>
+        <w:t xml:space="preserve">Yêu cầu cụ thể của khách hàng </w:t>
       </w:r>
     </w:p>
     <w:p>
@@ -459,17 +596,300 @@
           <w:tab w:val="left" w:pos="720"/>
         </w:tabs>
         <w:rPr>
-          <w:sz w:val="28"/>
-          <w:szCs w:val="28"/>
-        </w:rPr>
-      </w:pPr>
-      <w:r>
-        <w:rPr>
           <w:color w:val="1F1F1F"/>
           <w:sz w:val="28"/>
           <w:szCs w:val="28"/>
         </w:rPr>
-        <w:t>Theo anh/chị, những vấn đề chính mà quán thường gặp phải trong việc quản lý nguyên liệu là gì ạ?</w:t>
+      </w:pPr>
+      <w:r>
+        <w:rPr>
+          <w:sz w:val="28"/>
+          <w:szCs w:val="28"/>
+        </w:rPr>
+        <w:t>Để xây dựng được phần mềm quản lý nguyên liệu hiểu quả,</w:t>
+      </w:r>
+      <w:r>
+        <w:rPr>
+          <w:color w:val="1F1F1F"/>
+          <w:sz w:val="28"/>
+          <w:szCs w:val="28"/>
+        </w:rPr>
+        <w:t xml:space="preserve"> Theo anh/chị, hệ thống quản lý nguyên liệu có thể hỗ trợ gì trong việc khắc phục những sai sót, rủi ro này ạ?</w:t>
+      </w:r>
+    </w:p>
+    <w:p>
+      <w:pPr>
+        <w:pStyle w:val="ListParagraph"/>
+        <w:numPr>
+          <w:ilvl w:val="0"/>
+          <w:numId w:val="1"/>
+        </w:numPr>
+        <w:tabs>
+          <w:tab w:val="left" w:pos="720"/>
+        </w:tabs>
+        <w:rPr>
+          <w:color w:val="1F1F1F"/>
+          <w:sz w:val="28"/>
+          <w:szCs w:val="28"/>
+        </w:rPr>
+      </w:pPr>
+      <w:r>
+        <w:rPr>
+          <w:color w:val="1F1F1F"/>
+          <w:sz w:val="28"/>
+          <w:szCs w:val="28"/>
+        </w:rPr>
+        <w:t>Anh/chị muốn báo cáo được hiển thị dưới dạng nào để dễ dàng theo dõi và sử dụng</w:t>
+      </w:r>
+      <w:r>
+        <w:rPr>
+          <w:color w:val="1F1F1F"/>
+          <w:sz w:val="28"/>
+          <w:szCs w:val="28"/>
+        </w:rPr>
+        <w:t xml:space="preserve"> không</w:t>
+      </w:r>
+      <w:r>
+        <w:rPr>
+          <w:color w:val="1F1F1F"/>
+          <w:sz w:val="28"/>
+          <w:szCs w:val="28"/>
+        </w:rPr>
+        <w:t xml:space="preserve"> ạ?</w:t>
+      </w:r>
+    </w:p>
+    <w:p>
+      <w:pPr>
+        <w:pStyle w:val="ListParagraph"/>
+        <w:tabs>
+          <w:tab w:val="left" w:pos="720"/>
+        </w:tabs>
+        <w:rPr>
+          <w:b/>
+          <w:color w:val="1F1F1F"/>
+          <w:sz w:val="28"/>
+          <w:szCs w:val="28"/>
+        </w:rPr>
+      </w:pPr>
+    </w:p>
+    <w:p>
+      <w:pPr>
+        <w:pStyle w:val="NormalWeb"/>
+        <w:numPr>
+          <w:ilvl w:val="0"/>
+          <w:numId w:val="1"/>
+        </w:numPr>
+        <w:tabs>
+          <w:tab w:val="left" w:pos="720"/>
+        </w:tabs>
+        <w:spacing w:before="0" w:beforeAutospacing="0" w:after="0" w:afterAutospacing="0"/>
+        <w:textAlignment w:val="baseline"/>
+        <w:rPr>
+          <w:color w:val="000000"/>
+          <w:sz w:val="28"/>
+          <w:szCs w:val="28"/>
+        </w:rPr>
+      </w:pPr>
+      <w:r>
+        <w:rPr>
+          <w:color w:val="000000"/>
+          <w:sz w:val="28"/>
+          <w:szCs w:val="28"/>
+        </w:rPr>
+        <w:t xml:space="preserve">Anh/chị muốn hệ thống tự động cập nhật kho hàng và thông báo khi nhập thêm nguyên liệu hay không? Có </w:t>
+      </w:r>
+      <w:r>
+        <w:rPr>
+          <w:color w:val="000000"/>
+          <w:sz w:val="28"/>
+          <w:szCs w:val="28"/>
+        </w:rPr>
+        <w:t>muốn</w:t>
+      </w:r>
+      <w:r>
+        <w:rPr>
+          <w:color w:val="000000"/>
+          <w:sz w:val="28"/>
+          <w:szCs w:val="28"/>
+        </w:rPr>
+        <w:t xml:space="preserve"> theo dõi được hạn sử dụng</w:t>
+      </w:r>
+      <w:r>
+        <w:rPr>
+          <w:color w:val="000000"/>
+          <w:sz w:val="28"/>
+          <w:szCs w:val="28"/>
+        </w:rPr>
+        <w:t xml:space="preserve"> không ạ</w:t>
+      </w:r>
+      <w:r>
+        <w:rPr>
+          <w:color w:val="000000"/>
+          <w:sz w:val="28"/>
+          <w:szCs w:val="28"/>
+        </w:rPr>
+        <w:t>?</w:t>
+      </w:r>
+    </w:p>
+    <w:p>
+      <w:pPr>
+        <w:pStyle w:val="NormalWeb"/>
+        <w:tabs>
+          <w:tab w:val="left" w:pos="720"/>
+        </w:tabs>
+        <w:spacing w:before="0" w:beforeAutospacing="0" w:after="0" w:afterAutospacing="0"/>
+        <w:ind w:left="180"/>
+        <w:textAlignment w:val="baseline"/>
+        <w:rPr>
+          <w:color w:val="000000"/>
+          <w:sz w:val="28"/>
+          <w:szCs w:val="28"/>
+        </w:rPr>
+      </w:pPr>
+    </w:p>
+    <w:p>
+      <w:pPr>
+        <w:pStyle w:val="ListParagraph"/>
+        <w:numPr>
+          <w:ilvl w:val="0"/>
+          <w:numId w:val="1"/>
+        </w:numPr>
+        <w:tabs>
+          <w:tab w:val="left" w:pos="720"/>
+        </w:tabs>
+        <w:rPr>
+          <w:color w:val="1F1F1F"/>
+          <w:sz w:val="28"/>
+          <w:szCs w:val="28"/>
+        </w:rPr>
+      </w:pPr>
+      <w:r>
+        <w:rPr>
+          <w:color w:val="000000"/>
+          <w:sz w:val="28"/>
+          <w:szCs w:val="28"/>
+        </w:rPr>
+        <w:t>Quán cafe bên mình hiện tại có những quy định nào về quản lí nguyên liệu?</w:t>
+      </w:r>
+    </w:p>
+    <w:p>
+      <w:pPr>
+        <w:pStyle w:val="NormalWeb"/>
+        <w:tabs>
+          <w:tab w:val="left" w:pos="720"/>
+        </w:tabs>
+        <w:spacing w:before="0" w:beforeAutospacing="0" w:after="0" w:afterAutospacing="0"/>
+        <w:ind w:left="180"/>
+        <w:textAlignment w:val="baseline"/>
+        <w:rPr>
+          <w:color w:val="000000"/>
+          <w:sz w:val="28"/>
+          <w:szCs w:val="28"/>
+        </w:rPr>
+      </w:pPr>
+    </w:p>
+    <w:p>
+      <w:pPr>
+        <w:pStyle w:val="NormalWeb"/>
+        <w:numPr>
+          <w:ilvl w:val="0"/>
+          <w:numId w:val="1"/>
+        </w:numPr>
+        <w:tabs>
+          <w:tab w:val="left" w:pos="720"/>
+        </w:tabs>
+        <w:spacing w:before="0" w:beforeAutospacing="0" w:after="0" w:afterAutospacing="0"/>
+        <w:textAlignment w:val="baseline"/>
+        <w:rPr>
+          <w:color w:val="000000"/>
+          <w:sz w:val="28"/>
+          <w:szCs w:val="28"/>
+        </w:rPr>
+      </w:pPr>
+      <w:r>
+        <w:rPr>
+          <w:color w:val="000000"/>
+          <w:sz w:val="28"/>
+          <w:szCs w:val="28"/>
+        </w:rPr>
+        <w:t xml:space="preserve">Ai là người chịu trách nhiệm </w:t>
+      </w:r>
+      <w:r>
+        <w:rPr>
+          <w:color w:val="000000"/>
+          <w:sz w:val="28"/>
+          <w:szCs w:val="28"/>
+        </w:rPr>
+        <w:t>ghi chép nguyên liệu hằng ngày ạ</w:t>
+      </w:r>
+      <w:r>
+        <w:rPr>
+          <w:color w:val="000000"/>
+          <w:sz w:val="28"/>
+          <w:szCs w:val="28"/>
+        </w:rPr>
+        <w:t>?</w:t>
+      </w:r>
+    </w:p>
+    <w:p>
+      <w:pPr>
+        <w:pStyle w:val="NormalWeb"/>
+        <w:tabs>
+          <w:tab w:val="left" w:pos="720"/>
+        </w:tabs>
+        <w:spacing w:before="0" w:beforeAutospacing="0" w:after="0" w:afterAutospacing="0"/>
+        <w:ind w:left="180"/>
+        <w:textAlignment w:val="baseline"/>
+        <w:rPr>
+          <w:color w:val="000000"/>
+          <w:sz w:val="28"/>
+          <w:szCs w:val="28"/>
+        </w:rPr>
+      </w:pPr>
+    </w:p>
+    <w:p>
+      <w:pPr>
+        <w:pStyle w:val="NormalWeb"/>
+        <w:tabs>
+          <w:tab w:val="left" w:pos="720"/>
+        </w:tabs>
+        <w:spacing w:before="0" w:beforeAutospacing="0" w:after="0" w:afterAutospacing="0"/>
+        <w:ind w:left="180"/>
+        <w:textAlignment w:val="baseline"/>
+        <w:rPr>
+          <w:b/>
+          <w:color w:val="000000"/>
+          <w:sz w:val="28"/>
+          <w:szCs w:val="28"/>
+        </w:rPr>
+      </w:pPr>
+    </w:p>
+    <w:p>
+      <w:pPr>
+        <w:pStyle w:val="NormalWeb"/>
+        <w:numPr>
+          <w:ilvl w:val="0"/>
+          <w:numId w:val="1"/>
+        </w:numPr>
+        <w:tabs>
+          <w:tab w:val="left" w:pos="720"/>
+        </w:tabs>
+        <w:spacing w:before="0" w:beforeAutospacing="0" w:after="0" w:afterAutospacing="0"/>
+        <w:textAlignment w:val="baseline"/>
+        <w:rPr>
+          <w:color w:val="000000"/>
+          <w:sz w:val="28"/>
+          <w:szCs w:val="28"/>
+        </w:rPr>
+      </w:pPr>
+      <w:r>
+        <w:rPr>
+          <w:color w:val="000000"/>
+          <w:sz w:val="28"/>
+          <w:szCs w:val="28"/>
+        </w:rPr>
+        <w:lastRenderedPageBreak/>
+        <w:t>Nhân viên được đào tạo như thế nào về các chính sách quản lí nguyên liệu của quán?</w:t>
       </w:r>
     </w:p>
     <w:p>
@@ -493,402 +913,7 @@
           <w:sz w:val="28"/>
           <w:szCs w:val="28"/>
         </w:rPr>
-        <w:t>Mất bao lâu để anh/chị kiểm tra hàng/lần?</w:t>
-      </w:r>
-    </w:p>
-    <w:p>
-      <w:pPr>
-        <w:pStyle w:val="ListParagraph"/>
-        <w:numPr>
-          <w:ilvl w:val="0"/>
-          <w:numId w:val="1"/>
-        </w:numPr>
-        <w:tabs>
-          <w:tab w:val="left" w:pos="720"/>
-        </w:tabs>
-        <w:rPr>
-          <w:sz w:val="28"/>
-          <w:szCs w:val="28"/>
-        </w:rPr>
-      </w:pPr>
-      <w:r>
-        <w:rPr>
-          <w:sz w:val="28"/>
-          <w:szCs w:val="28"/>
-        </w:rPr>
-        <w:t>Thường thì mình làm thủ công hay là mình có sự trơ giúp nào khác không ạ? Ví dụ như một cái ứng dụng hay app nào trước đây không?</w:t>
-      </w:r>
-    </w:p>
-    <w:p>
-      <w:pPr>
-        <w:pStyle w:val="ListParagraph"/>
-        <w:numPr>
-          <w:ilvl w:val="0"/>
-          <w:numId w:val="1"/>
-        </w:numPr>
-        <w:tabs>
-          <w:tab w:val="left" w:pos="720"/>
-        </w:tabs>
-        <w:rPr>
-          <w:color w:val="1F1F1F"/>
-          <w:sz w:val="28"/>
-          <w:szCs w:val="28"/>
-        </w:rPr>
-      </w:pPr>
-      <w:r>
-        <w:rPr>
-          <w:sz w:val="28"/>
-          <w:szCs w:val="28"/>
-        </w:rPr>
-        <w:t xml:space="preserve"> </w:t>
-      </w:r>
-      <w:r>
-        <w:rPr>
-          <w:color w:val="1F1F1F"/>
-          <w:sz w:val="28"/>
-          <w:szCs w:val="28"/>
-        </w:rPr>
-        <w:t>Anh/chị đã áp dụng những giải pháp nào để khắc phục những sai sót, rủi ro này ạ?</w:t>
-      </w:r>
-      <w:r>
-        <w:rPr>
-          <w:sz w:val="28"/>
-          <w:szCs w:val="28"/>
-        </w:rPr>
-        <w:t xml:space="preserve"> Làm như vậy thì có mất nhiều thời gian của mình không ạ?</w:t>
-      </w:r>
-    </w:p>
-    <w:p>
-      <w:pPr>
-        <w:pStyle w:val="ListParagraph"/>
-        <w:numPr>
-          <w:ilvl w:val="0"/>
-          <w:numId w:val="3"/>
-        </w:numPr>
-        <w:tabs>
-          <w:tab w:val="left" w:pos="720"/>
-        </w:tabs>
-        <w:rPr>
-          <w:b/>
-          <w:color w:val="1F1F1F"/>
-          <w:sz w:val="28"/>
-          <w:szCs w:val="28"/>
-        </w:rPr>
-      </w:pPr>
-      <w:r>
-        <w:rPr>
-          <w:b/>
-          <w:color w:val="1F1F1F"/>
-          <w:sz w:val="28"/>
-          <w:szCs w:val="28"/>
-        </w:rPr>
-        <w:t xml:space="preserve">Yêu cầu cụ thể của khách hàng </w:t>
-      </w:r>
-    </w:p>
-    <w:p>
-      <w:pPr>
-        <w:pStyle w:val="ListParagraph"/>
-        <w:numPr>
-          <w:ilvl w:val="0"/>
-          <w:numId w:val="1"/>
-        </w:numPr>
-        <w:tabs>
-          <w:tab w:val="left" w:pos="720"/>
-        </w:tabs>
-        <w:rPr>
-          <w:color w:val="1F1F1F"/>
-          <w:sz w:val="28"/>
-          <w:szCs w:val="28"/>
-        </w:rPr>
-      </w:pPr>
-      <w:r>
-        <w:rPr>
-          <w:sz w:val="28"/>
-          <w:szCs w:val="28"/>
-        </w:rPr>
-        <w:t>Để xây dựng được phần mềm quản lý nguyên liệu hiểu quả,</w:t>
-      </w:r>
-      <w:r>
-        <w:rPr>
-          <w:color w:val="1F1F1F"/>
-          <w:sz w:val="28"/>
-          <w:szCs w:val="28"/>
-        </w:rPr>
-        <w:t xml:space="preserve"> Theo anh/chị, hệ thống quản lý nguyên liệu có thể hỗ trợ gì trong việc khắc phục những sai sót, rủi ro này ạ?</w:t>
-      </w:r>
-    </w:p>
-    <w:p>
-      <w:pPr>
-        <w:pStyle w:val="ListParagraph"/>
-        <w:numPr>
-          <w:ilvl w:val="0"/>
-          <w:numId w:val="1"/>
-        </w:numPr>
-        <w:tabs>
-          <w:tab w:val="left" w:pos="720"/>
-        </w:tabs>
-        <w:rPr>
-          <w:color w:val="1F1F1F"/>
-          <w:sz w:val="28"/>
-          <w:szCs w:val="28"/>
-        </w:rPr>
-      </w:pPr>
-      <w:r>
-        <w:rPr>
-          <w:color w:val="1F1F1F"/>
-          <w:sz w:val="28"/>
-          <w:szCs w:val="28"/>
-        </w:rPr>
-        <w:t>Anh/chị muốn báo cáo được hiển thị dưới dạng nào để dễ dàng theo dõi và sử dụng</w:t>
-      </w:r>
-      <w:r>
-        <w:rPr>
-          <w:color w:val="1F1F1F"/>
-          <w:sz w:val="28"/>
-          <w:szCs w:val="28"/>
-        </w:rPr>
-        <w:t xml:space="preserve"> không</w:t>
-      </w:r>
-      <w:r>
-        <w:rPr>
-          <w:color w:val="1F1F1F"/>
-          <w:sz w:val="28"/>
-          <w:szCs w:val="28"/>
-        </w:rPr>
-        <w:t xml:space="preserve"> ạ?</w:t>
-      </w:r>
-    </w:p>
-    <w:p>
-      <w:pPr>
-        <w:pStyle w:val="ListParagraph"/>
-        <w:tabs>
-          <w:tab w:val="left" w:pos="720"/>
-        </w:tabs>
-        <w:rPr>
-          <w:b/>
-          <w:color w:val="1F1F1F"/>
-          <w:sz w:val="28"/>
-          <w:szCs w:val="28"/>
-        </w:rPr>
-      </w:pPr>
-    </w:p>
-    <w:p>
-      <w:pPr>
-        <w:pStyle w:val="NormalWeb"/>
-        <w:numPr>
-          <w:ilvl w:val="0"/>
-          <w:numId w:val="1"/>
-        </w:numPr>
-        <w:tabs>
-          <w:tab w:val="left" w:pos="720"/>
-        </w:tabs>
-        <w:spacing w:before="0" w:beforeAutospacing="0" w:after="0" w:afterAutospacing="0"/>
-        <w:textAlignment w:val="baseline"/>
-        <w:rPr>
-          <w:color w:val="000000"/>
-          <w:sz w:val="28"/>
-          <w:szCs w:val="28"/>
-        </w:rPr>
-      </w:pPr>
-      <w:r>
-        <w:rPr>
-          <w:color w:val="000000"/>
-          <w:sz w:val="28"/>
-          <w:szCs w:val="28"/>
-        </w:rPr>
-        <w:t xml:space="preserve">Anh/chị muốn hệ thống tự động cập nhật kho hàng và thông báo khi nhập thêm nguyên liệu hay không? Có </w:t>
-      </w:r>
-      <w:r>
-        <w:rPr>
-          <w:color w:val="000000"/>
-          <w:sz w:val="28"/>
-          <w:szCs w:val="28"/>
-        </w:rPr>
-        <w:t>muốn</w:t>
-      </w:r>
-      <w:r>
-        <w:rPr>
-          <w:color w:val="000000"/>
-          <w:sz w:val="28"/>
-          <w:szCs w:val="28"/>
-        </w:rPr>
-        <w:t xml:space="preserve"> theo dõi được hạn sử dụng</w:t>
-      </w:r>
-      <w:r>
-        <w:rPr>
-          <w:color w:val="000000"/>
-          <w:sz w:val="28"/>
-          <w:szCs w:val="28"/>
-        </w:rPr>
-        <w:t xml:space="preserve"> không ạ</w:t>
-      </w:r>
-      <w:r>
-        <w:rPr>
-          <w:color w:val="000000"/>
-          <w:sz w:val="28"/>
-          <w:szCs w:val="28"/>
-        </w:rPr>
-        <w:t>?</w:t>
-      </w:r>
-    </w:p>
-    <w:p>
-      <w:pPr>
-        <w:pStyle w:val="NormalWeb"/>
-        <w:tabs>
-          <w:tab w:val="left" w:pos="720"/>
-        </w:tabs>
-        <w:spacing w:before="0" w:beforeAutospacing="0" w:after="0" w:afterAutospacing="0"/>
-        <w:ind w:left="180"/>
-        <w:textAlignment w:val="baseline"/>
-        <w:rPr>
-          <w:color w:val="000000"/>
-          <w:sz w:val="28"/>
-          <w:szCs w:val="28"/>
-        </w:rPr>
-      </w:pPr>
-    </w:p>
-    <w:p>
-      <w:pPr>
-        <w:pStyle w:val="ListParagraph"/>
-        <w:numPr>
-          <w:ilvl w:val="0"/>
-          <w:numId w:val="1"/>
-        </w:numPr>
-        <w:tabs>
-          <w:tab w:val="left" w:pos="720"/>
-        </w:tabs>
-        <w:rPr>
-          <w:color w:val="1F1F1F"/>
-          <w:sz w:val="28"/>
-          <w:szCs w:val="28"/>
-        </w:rPr>
-      </w:pPr>
-      <w:r>
-        <w:rPr>
-          <w:color w:val="000000"/>
-          <w:sz w:val="28"/>
-          <w:szCs w:val="28"/>
-        </w:rPr>
-        <w:t>Quán cafe bên mình hiện tại có những quy định nào về quản lí nguyên liệu?</w:t>
-      </w:r>
-    </w:p>
-    <w:p>
-      <w:pPr>
-        <w:pStyle w:val="NormalWeb"/>
-        <w:tabs>
-          <w:tab w:val="left" w:pos="720"/>
-        </w:tabs>
-        <w:spacing w:before="0" w:beforeAutospacing="0" w:after="0" w:afterAutospacing="0"/>
-        <w:ind w:left="180"/>
-        <w:textAlignment w:val="baseline"/>
-        <w:rPr>
-          <w:color w:val="000000"/>
-          <w:sz w:val="28"/>
-          <w:szCs w:val="28"/>
-        </w:rPr>
-      </w:pPr>
-    </w:p>
-    <w:p>
-      <w:pPr>
-        <w:pStyle w:val="NormalWeb"/>
-        <w:numPr>
-          <w:ilvl w:val="0"/>
-          <w:numId w:val="1"/>
-        </w:numPr>
-        <w:tabs>
-          <w:tab w:val="left" w:pos="720"/>
-        </w:tabs>
-        <w:spacing w:before="0" w:beforeAutospacing="0" w:after="0" w:afterAutospacing="0"/>
-        <w:textAlignment w:val="baseline"/>
-        <w:rPr>
-          <w:color w:val="000000"/>
-          <w:sz w:val="28"/>
-          <w:szCs w:val="28"/>
-        </w:rPr>
-      </w:pPr>
-      <w:r>
-        <w:rPr>
-          <w:color w:val="000000"/>
-          <w:sz w:val="28"/>
-          <w:szCs w:val="28"/>
-        </w:rPr>
-        <w:t xml:space="preserve">Ai là người chịu trách nhiệm </w:t>
-      </w:r>
-      <w:r>
-        <w:rPr>
-          <w:color w:val="000000"/>
-          <w:sz w:val="28"/>
-          <w:szCs w:val="28"/>
-        </w:rPr>
-        <w:t>ghi chép nguyên liệu hằng ngày ạ</w:t>
-      </w:r>
-      <w:r>
-        <w:rPr>
-          <w:color w:val="000000"/>
-          <w:sz w:val="28"/>
-          <w:szCs w:val="28"/>
-        </w:rPr>
-        <w:t>?</w:t>
-      </w:r>
-    </w:p>
-    <w:p>
-      <w:pPr>
-        <w:pStyle w:val="NormalWeb"/>
-        <w:tabs>
-          <w:tab w:val="left" w:pos="720"/>
-        </w:tabs>
-        <w:spacing w:before="0" w:beforeAutospacing="0" w:after="0" w:afterAutospacing="0"/>
-        <w:ind w:left="180"/>
-        <w:textAlignment w:val="baseline"/>
-        <w:rPr>
-          <w:color w:val="000000"/>
-          <w:sz w:val="28"/>
-          <w:szCs w:val="28"/>
-        </w:rPr>
-      </w:pPr>
-    </w:p>
-    <w:p>
-      <w:pPr>
-        <w:pStyle w:val="NormalWeb"/>
-        <w:tabs>
-          <w:tab w:val="left" w:pos="720"/>
-        </w:tabs>
-        <w:spacing w:before="0" w:beforeAutospacing="0" w:after="0" w:afterAutospacing="0"/>
-        <w:ind w:left="180"/>
-        <w:textAlignment w:val="baseline"/>
-        <w:rPr>
-          <w:b/>
-          <w:color w:val="000000"/>
-          <w:sz w:val="28"/>
-          <w:szCs w:val="28"/>
-        </w:rPr>
-      </w:pPr>
-    </w:p>
-    <w:p>
-      <w:pPr>
-        <w:pStyle w:val="NormalWeb"/>
-        <w:numPr>
-          <w:ilvl w:val="0"/>
-          <w:numId w:val="1"/>
-        </w:numPr>
-        <w:tabs>
-          <w:tab w:val="left" w:pos="720"/>
-        </w:tabs>
-        <w:spacing w:before="0" w:beforeAutospacing="0" w:after="0" w:afterAutospacing="0"/>
-        <w:textAlignment w:val="baseline"/>
-        <w:rPr>
-          <w:color w:val="000000"/>
-          <w:sz w:val="28"/>
-          <w:szCs w:val="28"/>
-        </w:rPr>
-      </w:pPr>
-      <w:r>
-        <w:rPr>
-          <w:color w:val="000000"/>
-          <w:sz w:val="28"/>
-          <w:szCs w:val="28"/>
-        </w:rPr>
-        <w:t>Nhân viên được đào tạo như thế nào về các chính sách quản lí nguyên liệu của quán?</w:t>
+        <w:t>Anh/chi có khuyến khích nhân viên báo cáo về các vấn đề liên quan đến nguyên liệu kh?</w:t>
       </w:r>
     </w:p>
     <w:p>
@@ -912,9 +937,24 @@
           <w:sz w:val="28"/>
           <w:szCs w:val="28"/>
         </w:rPr>
-        <w:lastRenderedPageBreak/>
-        <w:t>Anh/chi có khuyến khích nhân viên báo cáo về các vấn đề liên quan đến nguyên liệu kh?</w:t>
-      </w:r>
+        <w:t>Anh/chị có kế hoạch gì để cải thiện việc quản lí nguyên liệu trong tương lai?</w:t>
+      </w:r>
+    </w:p>
+    <w:p>
+      <w:pPr>
+        <w:pStyle w:val="NormalWeb"/>
+        <w:tabs>
+          <w:tab w:val="left" w:pos="720"/>
+        </w:tabs>
+        <w:spacing w:before="0" w:beforeAutospacing="0" w:after="0" w:afterAutospacing="0"/>
+        <w:ind w:left="180"/>
+        <w:textAlignment w:val="baseline"/>
+        <w:rPr>
+          <w:color w:val="000000"/>
+          <w:sz w:val="28"/>
+          <w:szCs w:val="28"/>
+        </w:rPr>
+      </w:pPr>
     </w:p>
     <w:p>
       <w:pPr>
@@ -923,6 +963,9 @@
           <w:ilvl w:val="0"/>
           <w:numId w:val="1"/>
         </w:numPr>
+        <w:tabs>
+          <w:tab w:val="left" w:pos="720"/>
+        </w:tabs>
         <w:spacing w:before="0" w:beforeAutospacing="0" w:after="0" w:afterAutospacing="0"/>
         <w:textAlignment w:val="baseline"/>
         <w:rPr>
@@ -937,18 +980,12 @@
           <w:sz w:val="28"/>
           <w:szCs w:val="28"/>
         </w:rPr>
-        <w:t>Anh/chị có kế hoạch gì để cải thiện việc quản lí nguyên liệu trong tương lai?</w:t>
-      </w:r>
-    </w:p>
-    <w:p>
-      <w:pPr>
-        <w:pStyle w:val="NormalWeb"/>
-        <w:tabs>
-          <w:tab w:val="left" w:pos="720"/>
-        </w:tabs>
-        <w:spacing w:before="0" w:beforeAutospacing="0" w:after="0" w:afterAutospacing="0"/>
-        <w:ind w:left="180"/>
-        <w:textAlignment w:val="baseline"/>
+        <w:t xml:space="preserve">Mình có yêu cầu nào cho giao diện phần mềm không ạ? Ví dụ như signature của quán, câu sloogan, màu sắc? </w:t>
+      </w:r>
+    </w:p>
+    <w:p>
+      <w:pPr>
+        <w:pStyle w:val="ListParagraph"/>
         <w:rPr>
           <w:color w:val="000000"/>
           <w:sz w:val="28"/>
@@ -980,7 +1017,7 @@
           <w:sz w:val="28"/>
           <w:szCs w:val="28"/>
         </w:rPr>
-        <w:t xml:space="preserve">Mình có yêu cầu nào cho giao diện phần mềm không ạ? Ví dụ như signature của quán, câu sloogan, màu sắc? </w:t>
+        <w:t>Mình muốn xây dựng trên nền tảng mobile hay web ạ?</w:t>
       </w:r>
     </w:p>
     <w:p>
@@ -995,11 +1032,6 @@
     </w:p>
     <w:p>
       <w:pPr>
-        <w:pStyle w:val="ListParagraph"/>
-        <w:numPr>
-          <w:ilvl w:val="0"/>
-          <w:numId w:val="1"/>
-        </w:numPr>
         <w:tabs>
           <w:tab w:val="left" w:pos="720"/>
         </w:tabs>
@@ -1084,10 +1116,7 @@
         </w:rPr>
       </w:pPr>
     </w:p>
-    <w:p>
-      <w:bookmarkStart w:id="0" w:name="_GoBack"/>
-      <w:bookmarkEnd w:id="0"/>
-    </w:p>
+    <w:p/>
     <w:sectPr>
       <w:pgSz w:w="11906" w:h="16838" w:code="9"/>
       <w:pgMar w:top="1134" w:right="1134" w:bottom="1134" w:left="1701" w:header="720" w:footer="720" w:gutter="0"/>
